--- a/Space-Explorer.docx
+++ b/Space-Explorer.docx
@@ -102,7 +102,7 @@
     <w:p>
       <w:r>
         <w:pict w14:anchorId="408DFDDC">
-          <v:rect id="_x0000_i1049" style="width:0;height:1.5pt" o:hralign="center" o:hrstd="t" o:hr="t" fillcolor="#a0a0a0" stroked="f"/>
+          <v:rect id="_x0000_i1025" style="width:0;height:1.5pt" o:hralign="center" o:hrstd="t" o:hr="t" fillcolor="#a0a0a0" stroked="f"/>
         </w:pict>
       </w:r>
     </w:p>
@@ -170,7 +170,7 @@
     <w:p>
       <w:r>
         <w:pict w14:anchorId="2250B225">
-          <v:rect id="_x0000_i1050" style="width:0;height:1.5pt" o:hralign="center" o:hrstd="t" o:hr="t" fillcolor="#a0a0a0" stroked="f"/>
+          <v:rect id="_x0000_i1026" style="width:0;height:1.5pt" o:hralign="center" o:hrstd="t" o:hr="t" fillcolor="#a0a0a0" stroked="f"/>
         </w:pict>
       </w:r>
     </w:p>
@@ -668,7 +668,16 @@
         <w:ind w:left="2880"/>
       </w:pPr>
       <w:r>
-        <w:t xml:space="preserve">+ Hành tinh to được 50 điểm. </w:t>
+        <w:t xml:space="preserve">+ Hành tinh to được </w:t>
+      </w:r>
+      <w:r>
+        <w:rPr>
+          <w:lang w:val="en-US"/>
+        </w:rPr>
+        <w:t>50</w:t>
+      </w:r>
+      <w:r>
+        <w:t xml:space="preserve"> điểm. </w:t>
       </w:r>
     </w:p>
     <w:p>
@@ -677,7 +686,16 @@
         <w:ind w:left="2880"/>
       </w:pPr>
       <w:r>
-        <w:t>+ Hành tinh nhỏ được 5 điểm.</w:t>
+        <w:t xml:space="preserve">+ Hành tinh nhỏ được </w:t>
+      </w:r>
+      <w:r>
+        <w:rPr>
+          <w:lang w:val="en-US"/>
+        </w:rPr>
+        <w:t>100</w:t>
+      </w:r>
+      <w:r>
+        <w:t xml:space="preserve"> điểm.</w:t>
       </w:r>
     </w:p>
     <w:p>
@@ -696,9 +714,110 @@
       <w:pPr>
         <w:pStyle w:val="ListParagraph"/>
         <w:ind w:left="2880"/>
-      </w:pPr>
-      <w:r>
-        <w:t>+ Tiêu diệt được tàu địch được 300 điểm.</w:t>
+        <w:rPr>
+          <w:lang w:val="en-US"/>
+        </w:rPr>
+      </w:pPr>
+      <w:r>
+        <w:t xml:space="preserve">+ Tiêu diệt được </w:t>
+      </w:r>
+      <w:r>
+        <w:rPr>
+          <w:lang w:val="en-US"/>
+        </w:rPr>
+        <w:t xml:space="preserve">phi </w:t>
+      </w:r>
+      <w:proofErr w:type="spellStart"/>
+      <w:r>
+        <w:rPr>
+          <w:lang w:val="en-US"/>
+        </w:rPr>
+        <w:t>thuyền</w:t>
+      </w:r>
+      <w:proofErr w:type="spellEnd"/>
+      <w:r>
+        <w:rPr>
+          <w:lang w:val="en-US"/>
+        </w:rPr>
+        <w:t xml:space="preserve"> </w:t>
+      </w:r>
+      <w:proofErr w:type="spellStart"/>
+      <w:r>
+        <w:rPr>
+          <w:lang w:val="en-US"/>
+        </w:rPr>
+        <w:t>địch</w:t>
+      </w:r>
+      <w:proofErr w:type="spellEnd"/>
+      <w:r>
+        <w:rPr>
+          <w:lang w:val="en-US"/>
+        </w:rPr>
+        <w:t xml:space="preserve"> </w:t>
+      </w:r>
+      <w:r>
+        <w:t xml:space="preserve">được </w:t>
+      </w:r>
+      <w:r>
+        <w:rPr>
+          <w:lang w:val="en-US"/>
+        </w:rPr>
+        <w:t>25</w:t>
+      </w:r>
+      <w:r>
+        <w:t>0 điểm.</w:t>
+      </w:r>
+    </w:p>
+    <w:p>
+      <w:pPr>
+        <w:pStyle w:val="ListParagraph"/>
+        <w:ind w:left="2880"/>
+        <w:rPr>
+          <w:lang w:val="en-US"/>
+        </w:rPr>
+      </w:pPr>
+      <w:r>
+        <w:t xml:space="preserve">+ Tiêu diệt được </w:t>
+      </w:r>
+      <w:proofErr w:type="spellStart"/>
+      <w:r>
+        <w:rPr>
+          <w:lang w:val="en-US"/>
+        </w:rPr>
+        <w:t>tàu</w:t>
+      </w:r>
+      <w:proofErr w:type="spellEnd"/>
+      <w:r>
+        <w:rPr>
+          <w:lang w:val="en-US"/>
+        </w:rPr>
+        <w:t xml:space="preserve"> UFO </w:t>
+      </w:r>
+      <w:proofErr w:type="spellStart"/>
+      <w:r>
+        <w:rPr>
+          <w:lang w:val="en-US"/>
+        </w:rPr>
+        <w:t>địch</w:t>
+      </w:r>
+      <w:proofErr w:type="spellEnd"/>
+      <w:r>
+        <w:rPr>
+          <w:lang w:val="en-US"/>
+        </w:rPr>
+        <w:t xml:space="preserve"> </w:t>
+      </w:r>
+      <w:r>
+        <w:t xml:space="preserve">được </w:t>
+      </w:r>
+      <w:r>
+        <w:rPr>
+          <w:lang w:val="en-US"/>
+        </w:rPr>
+        <w:t>25</w:t>
+      </w:r>
+      <w:r>
+        <w:t>0 điểm.</w:t>
       </w:r>
     </w:p>
     <w:p>
@@ -726,7 +845,7 @@
     <w:p>
       <w:r>
         <w:pict w14:anchorId="0CCF0B63">
-          <v:rect id="_x0000_i1051" style="width:0;height:1.5pt" o:hralign="center" o:hrstd="t" o:hr="t" fillcolor="#a0a0a0" stroked="f"/>
+          <v:rect id="_x0000_i1027" style="width:0;height:1.5pt" o:hralign="center" o:hrstd="t" o:hr="t" fillcolor="#a0a0a0" stroked="f"/>
         </w:pict>
       </w:r>
     </w:p>
@@ -811,6 +930,7 @@
           <w:b/>
           <w:bCs/>
         </w:rPr>
+        <w:lastRenderedPageBreak/>
         <w:t>Nút Hướng dẫn (Instructions Button):</w:t>
       </w:r>
       <w:r>
@@ -829,7 +949,6 @@
           <w:b/>
           <w:bCs/>
         </w:rPr>
-        <w:lastRenderedPageBreak/>
         <w:t>Điểm cao nhất (High Score)</w:t>
       </w:r>
     </w:p>
@@ -1022,7 +1141,7 @@
     <w:p>
       <w:r>
         <w:pict w14:anchorId="7DF4958D">
-          <v:rect id="_x0000_i1052" style="width:0;height:1.5pt" o:hralign="center" o:hrstd="t" o:hr="t" fillcolor="#a0a0a0" stroked="f"/>
+          <v:rect id="_x0000_i1028" style="width:0;height:1.5pt" o:hralign="center" o:hrstd="t" o:hr="t" fillcolor="#a0a0a0" stroked="f"/>
         </w:pict>
       </w:r>
     </w:p>
@@ -1174,10 +1293,7 @@
         <w:t>và tàu địch</w:t>
       </w:r>
       <w:r>
-        <w:t xml:space="preserve"> </w:t>
-      </w:r>
-      <w:r>
-        <w:t>mất khiên bảo vệ và mất mạng</w:t>
+        <w:t xml:space="preserve"> mất khiên bảo vệ và mất mạng</w:t>
       </w:r>
       <w:r>
         <w:t xml:space="preserve"> khi va vào</w:t>
@@ -1251,7 +1367,6 @@
           <w:b/>
           <w:bCs/>
         </w:rPr>
-        <w:lastRenderedPageBreak/>
         <w:t>Những tính năng sẽ cải thiển tốt hơn trong tương lai:</w:t>
       </w:r>
     </w:p>
@@ -4298,6 +4413,7 @@
   <w:style w:type="character" w:default="1" w:styleId="DefaultParagraphFont">
     <w:name w:val="Default Paragraph Font"/>
     <w:uiPriority w:val="1"/>
+    <w:semiHidden/>
     <w:unhideWhenUsed/>
   </w:style>
   <w:style w:type="table" w:default="1" w:styleId="TableNormal">

--- a/Space-Explorer.docx
+++ b/Space-Explorer.docx
@@ -63,17 +63,6 @@
         </w:numPr>
       </w:pPr>
       <w:r>
-        <w:t>Biến đổi (Transformations)</w:t>
-      </w:r>
-    </w:p>
-    <w:p>
-      <w:pPr>
-        <w:numPr>
-          <w:ilvl w:val="0"/>
-          <w:numId w:val="1"/>
-        </w:numPr>
-      </w:pPr>
-      <w:r>
         <w:t>Hệ thống Component của Unity</w:t>
       </w:r>
     </w:p>
@@ -304,31 +293,174 @@
         <w:t>K</w:t>
       </w:r>
       <w:r>
-        <w:t xml:space="preserve">iểu bay (bay tới, đứng yên, bay </w:t>
-      </w:r>
-      <w:r>
-        <w:t>ngẫu nhiên</w:t>
+        <w:t>iểu bay (bay tới, đứng yên</w:t>
+      </w:r>
+      <w:r>
+        <w:rPr>
+          <w:lang w:val="en-US"/>
+        </w:rPr>
+        <w:t>,…</w:t>
       </w:r>
       <w:r>
         <w:t>)</w:t>
       </w:r>
-    </w:p>
-    <w:p>
-      <w:pPr>
+      <w:r>
+        <w:rPr>
+          <w:lang w:val="en-US"/>
+        </w:rPr>
+        <w:t xml:space="preserve"> theo các</w:t>
+      </w:r>
+      <w:r>
+        <w:t xml:space="preserve"> phím di chuyển</w:t>
+      </w:r>
+    </w:p>
+    <w:p>
+      <w:pPr>
+        <w:tabs>
+          <w:tab w:val="num" w:pos="720"/>
+        </w:tabs>
+        <w:ind w:left="270"/>
+      </w:pPr>
+      <w:r>
+        <w:rPr>
+          <w:b/>
+          <w:bCs/>
+          <w:lang w:val="en-US"/>
+        </w:rPr>
+        <w:t xml:space="preserve"> </w:t>
+      </w:r>
+      <w:r>
+        <w:rPr>
+          <w:b/>
+          <w:bCs/>
+        </w:rPr>
+        <w:t>Tiểu hành tinh (Asteroids)</w:t>
+      </w:r>
+    </w:p>
+    <w:p>
+      <w:pPr>
+        <w:numPr>
+          <w:ilvl w:val="1"/>
+          <w:numId w:val="2"/>
+        </w:numPr>
+      </w:pPr>
+      <w:r>
+        <w:rPr>
+          <w:b/>
+          <w:bCs/>
+        </w:rPr>
+        <w:t>Mô tả:</w:t>
+      </w:r>
+      <w:r>
+        <w:t xml:space="preserve"> Các tiểu hành tinh 2D trôi nổi</w:t>
+      </w:r>
+      <w:r>
+        <w:t xml:space="preserve"> </w:t>
+      </w:r>
+      <w:r>
+        <w:t xml:space="preserve">có hình dạng , </w:t>
+      </w:r>
+      <w:r>
+        <w:t>kích cỡ</w:t>
+      </w:r>
+      <w:r>
+        <w:t xml:space="preserve"> khác nhau</w:t>
+      </w:r>
+      <w:r>
+        <w:t xml:space="preserve"> trong không gian.</w:t>
+      </w:r>
+    </w:p>
+    <w:p>
+      <w:pPr>
+        <w:numPr>
+          <w:ilvl w:val="1"/>
+          <w:numId w:val="2"/>
+        </w:numPr>
+      </w:pPr>
+      <w:r>
+        <w:rPr>
+          <w:b/>
+          <w:bCs/>
+        </w:rPr>
+        <w:t>Chức năng:</w:t>
+      </w:r>
+    </w:p>
+    <w:p>
+      <w:pPr>
+        <w:numPr>
+          <w:ilvl w:val="2"/>
+          <w:numId w:val="2"/>
+        </w:numPr>
+      </w:pPr>
+      <w:r>
+        <w:t>Di chuyển ngẫu nhiên trong cảnh chơi.</w:t>
+      </w:r>
+    </w:p>
+    <w:p>
+      <w:pPr>
+        <w:numPr>
+          <w:ilvl w:val="2"/>
+          <w:numId w:val="2"/>
+        </w:numPr>
+      </w:pPr>
+      <w:r>
+        <w:lastRenderedPageBreak/>
+        <w:t xml:space="preserve">Khi va chạm với tàu vũ trụ, người chơi bị </w:t>
+      </w:r>
+      <w:r>
+        <w:t>mất mạng</w:t>
+      </w:r>
+      <w:r>
+        <w:t xml:space="preserve"> hoặc mất khiên bảo vệ </w:t>
+      </w:r>
+      <w:r>
+        <w:t>.</w:t>
+      </w:r>
+    </w:p>
+    <w:p>
+      <w:pPr>
+        <w:numPr>
+          <w:ilvl w:val="2"/>
+          <w:numId w:val="2"/>
+        </w:numPr>
+      </w:pPr>
+      <w:r>
+        <w:t>B</w:t>
+      </w:r>
+      <w:r>
+        <w:t>ắn vào hành tinh, nhỏ</w:t>
+      </w:r>
+      <w:r>
+        <w:t xml:space="preserve"> thì</w:t>
+      </w:r>
+      <w:r>
+        <w:t xml:space="preserve"> ít</w:t>
+      </w:r>
+      <w:r>
+        <w:t xml:space="preserve"> </w:t>
+      </w:r>
+      <w:r>
+        <w:t>sao, bắn vào hành tinh to thì sẽ ra tiểu hành tinh.</w:t>
+      </w:r>
+    </w:p>
+    <w:p>
+      <w:pPr>
+        <w:pStyle w:val="ListParagraph"/>
         <w:numPr>
           <w:ilvl w:val="0"/>
           <w:numId w:val="2"/>
         </w:numPr>
-        <w:tabs>
-          <w:tab w:val="num" w:pos="720"/>
-        </w:tabs>
-      </w:pPr>
-      <w:r>
         <w:rPr>
           <w:b/>
           <w:bCs/>
         </w:rPr>
-        <w:t>Tiểu hành tinh (Asteroids)</w:t>
+      </w:pPr>
+      <w:r>
+        <w:rPr>
+          <w:b/>
+          <w:bCs/>
+        </w:rPr>
+        <w:t>Tàu địch (Enemy)</w:t>
       </w:r>
     </w:p>
     <w:p>
@@ -346,22 +478,10 @@
         <w:t>Mô tả:</w:t>
       </w:r>
       <w:r>
-        <w:t xml:space="preserve"> Các tiểu hành tinh 2D trôi nổi</w:t>
-      </w:r>
-      <w:r>
         <w:t xml:space="preserve"> </w:t>
       </w:r>
       <w:r>
-        <w:t xml:space="preserve">có hình dạng , </w:t>
-      </w:r>
-      <w:r>
-        <w:t>kích cỡ</w:t>
-      </w:r>
-      <w:r>
-        <w:t xml:space="preserve"> khác nhau</w:t>
-      </w:r>
-      <w:r>
-        <w:t xml:space="preserve"> trong không gian.</w:t>
+        <w:t>Ngẫu nhiên tàu địch 2D bay tự do trong không gian.</w:t>
       </w:r>
     </w:p>
     <w:p>
@@ -398,17 +518,67 @@
         </w:numPr>
       </w:pPr>
       <w:r>
-        <w:lastRenderedPageBreak/>
         <w:t xml:space="preserve">Khi va chạm với tàu vũ trụ, người chơi bị </w:t>
       </w:r>
       <w:r>
-        <w:t>mất mạng</w:t>
-      </w:r>
-      <w:r>
-        <w:t xml:space="preserve"> hoặc mất khiên bảo vệ </w:t>
-      </w:r>
-      <w:r>
-        <w:t>.</w:t>
+        <w:t>mất mạng, nổ</w:t>
+      </w:r>
+      <w:r>
+        <w:t xml:space="preserve"> hoặc mất khiên bảo </w:t>
+      </w:r>
+      <w:r>
+        <w:t>vệ.</w:t>
+      </w:r>
+    </w:p>
+    <w:p>
+      <w:pPr>
+        <w:numPr>
+          <w:ilvl w:val="0"/>
+          <w:numId w:val="2"/>
+        </w:numPr>
+        <w:tabs>
+          <w:tab w:val="num" w:pos="720"/>
+        </w:tabs>
+      </w:pPr>
+      <w:r>
+        <w:rPr>
+          <w:b/>
+          <w:bCs/>
+        </w:rPr>
+        <w:t>Ngôi sao (Stars)</w:t>
+      </w:r>
+    </w:p>
+    <w:p>
+      <w:pPr>
+        <w:numPr>
+          <w:ilvl w:val="1"/>
+          <w:numId w:val="2"/>
+        </w:numPr>
+      </w:pPr>
+      <w:r>
+        <w:rPr>
+          <w:b/>
+          <w:bCs/>
+        </w:rPr>
+        <w:t>Mô tả:</w:t>
+      </w:r>
+      <w:r>
+        <w:t xml:space="preserve"> Các ngôi sao 2D rải rác trong không gian.</w:t>
+      </w:r>
+    </w:p>
+    <w:p>
+      <w:pPr>
+        <w:numPr>
+          <w:ilvl w:val="1"/>
+          <w:numId w:val="2"/>
+        </w:numPr>
+      </w:pPr>
+      <w:r>
+        <w:rPr>
+          <w:b/>
+          <w:bCs/>
+        </w:rPr>
+        <w:t>Chức năng:</w:t>
       </w:r>
     </w:p>
     <w:p>
@@ -419,22 +589,7 @@
         </w:numPr>
       </w:pPr>
       <w:r>
-        <w:t>B</w:t>
-      </w:r>
-      <w:r>
-        <w:t>ắn vào hành tinh, nhỏ</w:t>
-      </w:r>
-      <w:r>
-        <w:t xml:space="preserve"> thì</w:t>
-      </w:r>
-      <w:r>
-        <w:t xml:space="preserve"> ít</w:t>
-      </w:r>
-      <w:r>
-        <w:t xml:space="preserve"> </w:t>
-      </w:r>
-      <w:r>
-        <w:t>sao, bắn vào hành tinh to thì sẽ ra tiểu hành tinh.</w:t>
+        <w:t>Khi tàu vũ trụ thu thập, người chơi sẽ được cộng điểm.</w:t>
       </w:r>
     </w:p>
     <w:p>
@@ -454,7 +609,7 @@
           <w:b/>
           <w:bCs/>
         </w:rPr>
-        <w:t>Tàu địch (Enemy)</w:t>
+        <w:t>Điểm số của trò chơi (Score)</w:t>
       </w:r>
     </w:p>
     <w:p>
@@ -472,10 +627,7 @@
         <w:t>Mô tả:</w:t>
       </w:r>
       <w:r>
-        <w:t xml:space="preserve"> </w:t>
-      </w:r>
-      <w:r>
-        <w:t>Ngẫu nhiên tàu địch 2D bay tự do trong không gian.</w:t>
+        <w:t xml:space="preserve"> Hệ thống tính điểm trò chơi.</w:t>
       </w:r>
     </w:p>
     <w:p>
@@ -501,152 +653,6 @@
         </w:numPr>
       </w:pPr>
       <w:r>
-        <w:t>Di chuyển ngẫu nhiên trong cảnh chơi.</w:t>
-      </w:r>
-    </w:p>
-    <w:p>
-      <w:pPr>
-        <w:numPr>
-          <w:ilvl w:val="2"/>
-          <w:numId w:val="2"/>
-        </w:numPr>
-      </w:pPr>
-      <w:r>
-        <w:t xml:space="preserve">Khi va chạm với tàu vũ trụ, người chơi bị </w:t>
-      </w:r>
-      <w:r>
-        <w:t>mất mạng, nổ</w:t>
-      </w:r>
-      <w:r>
-        <w:t xml:space="preserve"> hoặc mất khiên bảo </w:t>
-      </w:r>
-      <w:r>
-        <w:t>vệ.</w:t>
-      </w:r>
-    </w:p>
-    <w:p>
-      <w:pPr>
-        <w:numPr>
-          <w:ilvl w:val="0"/>
-          <w:numId w:val="2"/>
-        </w:numPr>
-        <w:tabs>
-          <w:tab w:val="num" w:pos="720"/>
-        </w:tabs>
-      </w:pPr>
-      <w:r>
-        <w:rPr>
-          <w:b/>
-          <w:bCs/>
-        </w:rPr>
-        <w:t>Ngôi sao (Stars)</w:t>
-      </w:r>
-    </w:p>
-    <w:p>
-      <w:pPr>
-        <w:numPr>
-          <w:ilvl w:val="1"/>
-          <w:numId w:val="2"/>
-        </w:numPr>
-      </w:pPr>
-      <w:r>
-        <w:rPr>
-          <w:b/>
-          <w:bCs/>
-        </w:rPr>
-        <w:t>Mô tả:</w:t>
-      </w:r>
-      <w:r>
-        <w:t xml:space="preserve"> Các ngôi sao 2D rải rác trong không gian.</w:t>
-      </w:r>
-    </w:p>
-    <w:p>
-      <w:pPr>
-        <w:numPr>
-          <w:ilvl w:val="1"/>
-          <w:numId w:val="2"/>
-        </w:numPr>
-      </w:pPr>
-      <w:r>
-        <w:rPr>
-          <w:b/>
-          <w:bCs/>
-        </w:rPr>
-        <w:t>Chức năng:</w:t>
-      </w:r>
-    </w:p>
-    <w:p>
-      <w:pPr>
-        <w:numPr>
-          <w:ilvl w:val="2"/>
-          <w:numId w:val="2"/>
-        </w:numPr>
-      </w:pPr>
-      <w:r>
-        <w:t>Khi tàu vũ trụ thu thập, người chơi sẽ được cộng điểm.</w:t>
-      </w:r>
-    </w:p>
-    <w:p>
-      <w:pPr>
-        <w:pStyle w:val="ListParagraph"/>
-        <w:numPr>
-          <w:ilvl w:val="0"/>
-          <w:numId w:val="2"/>
-        </w:numPr>
-        <w:rPr>
-          <w:b/>
-          <w:bCs/>
-        </w:rPr>
-      </w:pPr>
-      <w:r>
-        <w:rPr>
-          <w:b/>
-          <w:bCs/>
-        </w:rPr>
-        <w:t>Điểm số của trò chơi (Score)</w:t>
-      </w:r>
-    </w:p>
-    <w:p>
-      <w:pPr>
-        <w:numPr>
-          <w:ilvl w:val="1"/>
-          <w:numId w:val="2"/>
-        </w:numPr>
-      </w:pPr>
-      <w:r>
-        <w:rPr>
-          <w:b/>
-          <w:bCs/>
-        </w:rPr>
-        <w:t>Mô tả:</w:t>
-      </w:r>
-      <w:r>
-        <w:t xml:space="preserve"> Hệ thống tính điểm trò chơi.</w:t>
-      </w:r>
-    </w:p>
-    <w:p>
-      <w:pPr>
-        <w:numPr>
-          <w:ilvl w:val="1"/>
-          <w:numId w:val="2"/>
-        </w:numPr>
-      </w:pPr>
-      <w:r>
-        <w:rPr>
-          <w:b/>
-          <w:bCs/>
-        </w:rPr>
-        <w:t>Chức năng:</w:t>
-      </w:r>
-    </w:p>
-    <w:p>
-      <w:pPr>
-        <w:numPr>
-          <w:ilvl w:val="2"/>
-          <w:numId w:val="2"/>
-        </w:numPr>
-      </w:pPr>
-      <w:r>
         <w:t>Tính điểm số trò chơi:</w:t>
       </w:r>
     </w:p>
@@ -725,35 +731,7 @@
         <w:rPr>
           <w:lang w:val="en-US"/>
         </w:rPr>
-        <w:t xml:space="preserve">phi </w:t>
-      </w:r>
-      <w:proofErr w:type="spellStart"/>
-      <w:r>
-        <w:rPr>
-          <w:lang w:val="en-US"/>
-        </w:rPr>
-        <w:t>thuyền</w:t>
-      </w:r>
-      <w:proofErr w:type="spellEnd"/>
-      <w:r>
-        <w:rPr>
-          <w:lang w:val="en-US"/>
-        </w:rPr>
-        <w:t xml:space="preserve"> </w:t>
-      </w:r>
-      <w:proofErr w:type="spellStart"/>
-      <w:r>
-        <w:rPr>
-          <w:lang w:val="en-US"/>
-        </w:rPr>
-        <w:t>địch</w:t>
-      </w:r>
-      <w:proofErr w:type="spellEnd"/>
-      <w:r>
-        <w:rPr>
-          <w:lang w:val="en-US"/>
-        </w:rPr>
-        <w:t xml:space="preserve"> </w:t>
+        <w:t xml:space="preserve">phi thuyền địch </w:t>
       </w:r>
       <w:r>
         <w:t xml:space="preserve">được </w:t>
@@ -779,33 +757,11 @@
       <w:r>
         <w:t xml:space="preserve">+ Tiêu diệt được </w:t>
       </w:r>
-      <w:proofErr w:type="spellStart"/>
       <w:r>
         <w:rPr>
           <w:lang w:val="en-US"/>
         </w:rPr>
-        <w:t>tàu</w:t>
-      </w:r>
-      <w:proofErr w:type="spellEnd"/>
-      <w:r>
-        <w:rPr>
-          <w:lang w:val="en-US"/>
-        </w:rPr>
-        <w:t xml:space="preserve"> UFO </w:t>
-      </w:r>
-      <w:proofErr w:type="spellStart"/>
-      <w:r>
-        <w:rPr>
-          <w:lang w:val="en-US"/>
-        </w:rPr>
-        <w:t>địch</w:t>
-      </w:r>
-      <w:proofErr w:type="spellEnd"/>
-      <w:r>
-        <w:rPr>
-          <w:lang w:val="en-US"/>
-        </w:rPr>
-        <w:t xml:space="preserve"> </w:t>
+        <w:t xml:space="preserve">tàu UFO địch </w:t>
       </w:r>
       <w:r>
         <w:t xml:space="preserve">được </w:t>
@@ -902,6 +858,58 @@
     </w:p>
     <w:p>
       <w:pPr>
+        <w:ind w:left="720"/>
+      </w:pPr>
+      <w:r>
+        <w:rPr>
+          <w:noProof/>
+        </w:rPr>
+        <w:lastRenderedPageBreak/>
+        <w:drawing>
+          <wp:inline distT="0" distB="0" distL="0" distR="0" wp14:anchorId="0D583A0B" wp14:editId="7FABC69C">
+            <wp:extent cx="5731510" cy="3200400"/>
+            <wp:effectExtent l="0" t="0" r="2540" b="0"/>
+            <wp:docPr id="1973094524" name="Picture 1" descr="A screenshot of a video game"/>
+            <wp:cNvGraphicFramePr>
+              <a:graphicFrameLocks xmlns:a="http://schemas.openxmlformats.org/drawingml/2006/main" noChangeAspect="1"/>
+            </wp:cNvGraphicFramePr>
+            <a:graphic xmlns:a="http://schemas.openxmlformats.org/drawingml/2006/main">
+              <a:graphicData uri="http://schemas.openxmlformats.org/drawingml/2006/picture">
+                <pic:pic xmlns:pic="http://schemas.openxmlformats.org/drawingml/2006/picture">
+                  <pic:nvPicPr>
+                    <pic:cNvPr id="1973094524" name="Picture 1" descr="A screenshot of a video game"/>
+                    <pic:cNvPicPr/>
+                  </pic:nvPicPr>
+                  <pic:blipFill>
+                    <a:blip r:embed="rId5" cstate="print">
+                      <a:extLst>
+                        <a:ext uri="{28A0092B-C50C-407E-A947-70E740481C1C}">
+                          <a14:useLocalDpi xmlns:a14="http://schemas.microsoft.com/office/drawing/2010/main" val="0"/>
+                        </a:ext>
+                      </a:extLst>
+                    </a:blip>
+                    <a:stretch>
+                      <a:fillRect/>
+                    </a:stretch>
+                  </pic:blipFill>
+                  <pic:spPr>
+                    <a:xfrm>
+                      <a:off x="0" y="0"/>
+                      <a:ext cx="5731510" cy="3200400"/>
+                    </a:xfrm>
+                    <a:prstGeom prst="rect">
+                      <a:avLst/>
+                    </a:prstGeom>
+                  </pic:spPr>
+                </pic:pic>
+              </a:graphicData>
+            </a:graphic>
+          </wp:inline>
+        </w:drawing>
+      </w:r>
+    </w:p>
+    <w:p>
+      <w:pPr>
         <w:numPr>
           <w:ilvl w:val="1"/>
           <w:numId w:val="3"/>
@@ -930,11 +938,61 @@
           <w:b/>
           <w:bCs/>
         </w:rPr>
-        <w:lastRenderedPageBreak/>
         <w:t>Nút Hướng dẫn (Instructions Button):</w:t>
       </w:r>
       <w:r>
         <w:t xml:space="preserve"> Hiển thị bảng hướng dẫn cách chơi.</w:t>
+      </w:r>
+    </w:p>
+    <w:p>
+      <w:pPr>
+        <w:ind w:left="1440"/>
+      </w:pPr>
+      <w:r>
+        <w:rPr>
+          <w:noProof/>
+        </w:rPr>
+        <w:drawing>
+          <wp:inline distT="0" distB="0" distL="0" distR="0" wp14:anchorId="41665FA7" wp14:editId="36D0B490">
+            <wp:extent cx="5731510" cy="3180080"/>
+            <wp:effectExtent l="0" t="0" r="2540" b="1270"/>
+            <wp:docPr id="1923216016" name="Picture 2" descr="A screenshot of a video game&#10;&#10;AI-generated content may be incorrect."/>
+            <wp:cNvGraphicFramePr>
+              <a:graphicFrameLocks xmlns:a="http://schemas.openxmlformats.org/drawingml/2006/main" noChangeAspect="1"/>
+            </wp:cNvGraphicFramePr>
+            <a:graphic xmlns:a="http://schemas.openxmlformats.org/drawingml/2006/main">
+              <a:graphicData uri="http://schemas.openxmlformats.org/drawingml/2006/picture">
+                <pic:pic xmlns:pic="http://schemas.openxmlformats.org/drawingml/2006/picture">
+                  <pic:nvPicPr>
+                    <pic:cNvPr id="1923216016" name="Picture 2" descr="A screenshot of a video game&#10;&#10;AI-generated content may be incorrect."/>
+                    <pic:cNvPicPr/>
+                  </pic:nvPicPr>
+                  <pic:blipFill>
+                    <a:blip r:embed="rId6" cstate="print">
+                      <a:extLst>
+                        <a:ext uri="{28A0092B-C50C-407E-A947-70E740481C1C}">
+                          <a14:useLocalDpi xmlns:a14="http://schemas.microsoft.com/office/drawing/2010/main" val="0"/>
+                        </a:ext>
+                      </a:extLst>
+                    </a:blip>
+                    <a:stretch>
+                      <a:fillRect/>
+                    </a:stretch>
+                  </pic:blipFill>
+                  <pic:spPr>
+                    <a:xfrm>
+                      <a:off x="0" y="0"/>
+                      <a:ext cx="5731510" cy="3180080"/>
+                    </a:xfrm>
+                    <a:prstGeom prst="rect">
+                      <a:avLst/>
+                    </a:prstGeom>
+                  </pic:spPr>
+                </pic:pic>
+              </a:graphicData>
+            </a:graphic>
+          </wp:inline>
+        </w:drawing>
       </w:r>
     </w:p>
     <w:p>
@@ -969,6 +1027,49 @@
     </w:p>
     <w:p>
       <w:pPr>
+        <w:ind w:left="1440"/>
+      </w:pPr>
+      <w:r>
+        <w:lastRenderedPageBreak/>
+        <w:drawing>
+          <wp:inline distT="0" distB="0" distL="0" distR="0" wp14:anchorId="2BADBE02" wp14:editId="4EBD3BE7">
+            <wp:extent cx="5731510" cy="3242310"/>
+            <wp:effectExtent l="0" t="0" r="2540" b="0"/>
+            <wp:docPr id="2001475222" name="Picture 1" descr="A close-up of a device&#10;&#10;AI-generated content may be incorrect."/>
+            <wp:cNvGraphicFramePr>
+              <a:graphicFrameLocks xmlns:a="http://schemas.openxmlformats.org/drawingml/2006/main" noChangeAspect="1"/>
+            </wp:cNvGraphicFramePr>
+            <a:graphic xmlns:a="http://schemas.openxmlformats.org/drawingml/2006/main">
+              <a:graphicData uri="http://schemas.openxmlformats.org/drawingml/2006/picture">
+                <pic:pic xmlns:pic="http://schemas.openxmlformats.org/drawingml/2006/picture">
+                  <pic:nvPicPr>
+                    <pic:cNvPr id="2001475222" name="Picture 1" descr="A close-up of a device&#10;&#10;AI-generated content may be incorrect."/>
+                    <pic:cNvPicPr/>
+                  </pic:nvPicPr>
+                  <pic:blipFill>
+                    <a:blip r:embed="rId7"/>
+                    <a:stretch>
+                      <a:fillRect/>
+                    </a:stretch>
+                  </pic:blipFill>
+                  <pic:spPr>
+                    <a:xfrm>
+                      <a:off x="0" y="0"/>
+                      <a:ext cx="5731510" cy="3242310"/>
+                    </a:xfrm>
+                    <a:prstGeom prst="rect">
+                      <a:avLst/>
+                    </a:prstGeom>
+                  </pic:spPr>
+                </pic:pic>
+              </a:graphicData>
+            </a:graphic>
+          </wp:inline>
+        </w:drawing>
+      </w:r>
+    </w:p>
+    <w:p>
+      <w:pPr>
         <w:numPr>
           <w:ilvl w:val="0"/>
           <w:numId w:val="3"/>
@@ -984,6 +1085,57 @@
     </w:p>
     <w:p>
       <w:pPr>
+        <w:ind w:left="720"/>
+      </w:pPr>
+      <w:r>
+        <w:rPr>
+          <w:noProof/>
+        </w:rPr>
+        <w:drawing>
+          <wp:inline distT="0" distB="0" distL="0" distR="0" wp14:anchorId="06915F27" wp14:editId="2F7BAE0B">
+            <wp:extent cx="5731510" cy="3204845"/>
+            <wp:effectExtent l="0" t="0" r="2540" b="0"/>
+            <wp:docPr id="171384575" name="Picture 3" descr="A video game screen with space ships and a black background&#10;&#10;AI-generated content may be incorrect."/>
+            <wp:cNvGraphicFramePr>
+              <a:graphicFrameLocks xmlns:a="http://schemas.openxmlformats.org/drawingml/2006/main" noChangeAspect="1"/>
+            </wp:cNvGraphicFramePr>
+            <a:graphic xmlns:a="http://schemas.openxmlformats.org/drawingml/2006/main">
+              <a:graphicData uri="http://schemas.openxmlformats.org/drawingml/2006/picture">
+                <pic:pic xmlns:pic="http://schemas.openxmlformats.org/drawingml/2006/picture">
+                  <pic:nvPicPr>
+                    <pic:cNvPr id="171384575" name="Picture 3" descr="A video game screen with space ships and a black background&#10;&#10;AI-generated content may be incorrect."/>
+                    <pic:cNvPicPr/>
+                  </pic:nvPicPr>
+                  <pic:blipFill>
+                    <a:blip r:embed="rId8" cstate="print">
+                      <a:extLst>
+                        <a:ext uri="{28A0092B-C50C-407E-A947-70E740481C1C}">
+                          <a14:useLocalDpi xmlns:a14="http://schemas.microsoft.com/office/drawing/2010/main" val="0"/>
+                        </a:ext>
+                      </a:extLst>
+                    </a:blip>
+                    <a:stretch>
+                      <a:fillRect/>
+                    </a:stretch>
+                  </pic:blipFill>
+                  <pic:spPr>
+                    <a:xfrm>
+                      <a:off x="0" y="0"/>
+                      <a:ext cx="5731510" cy="3204845"/>
+                    </a:xfrm>
+                    <a:prstGeom prst="rect">
+                      <a:avLst/>
+                    </a:prstGeom>
+                  </pic:spPr>
+                </pic:pic>
+              </a:graphicData>
+            </a:graphic>
+          </wp:inline>
+        </w:drawing>
+      </w:r>
+    </w:p>
+    <w:p>
+      <w:pPr>
         <w:numPr>
           <w:ilvl w:val="1"/>
           <w:numId w:val="3"/>
@@ -1096,6 +1248,7 @@
           <w:b/>
           <w:bCs/>
         </w:rPr>
+        <w:lastRenderedPageBreak/>
         <w:t>Cảnh Kết thúc (</w:t>
       </w:r>
       <w:r>
@@ -1111,6 +1264,57 @@
           <w:bCs/>
         </w:rPr>
         <w:t>)</w:t>
+      </w:r>
+    </w:p>
+    <w:p>
+      <w:pPr>
+        <w:ind w:left="720"/>
+      </w:pPr>
+      <w:r>
+        <w:rPr>
+          <w:noProof/>
+        </w:rPr>
+        <w:drawing>
+          <wp:inline distT="0" distB="0" distL="0" distR="0" wp14:anchorId="7073A6E1" wp14:editId="3C088FA6">
+            <wp:extent cx="5731510" cy="3166745"/>
+            <wp:effectExtent l="0" t="0" r="2540" b="0"/>
+            <wp:docPr id="1898647006" name="Picture 4" descr="A screenshot of a video game&#10;&#10;AI-generated content may be incorrect."/>
+            <wp:cNvGraphicFramePr>
+              <a:graphicFrameLocks xmlns:a="http://schemas.openxmlformats.org/drawingml/2006/main" noChangeAspect="1"/>
+            </wp:cNvGraphicFramePr>
+            <a:graphic xmlns:a="http://schemas.openxmlformats.org/drawingml/2006/main">
+              <a:graphicData uri="http://schemas.openxmlformats.org/drawingml/2006/picture">
+                <pic:pic xmlns:pic="http://schemas.openxmlformats.org/drawingml/2006/picture">
+                  <pic:nvPicPr>
+                    <pic:cNvPr id="1898647006" name="Picture 4" descr="A screenshot of a video game&#10;&#10;AI-generated content may be incorrect."/>
+                    <pic:cNvPicPr/>
+                  </pic:nvPicPr>
+                  <pic:blipFill>
+                    <a:blip r:embed="rId9" cstate="print">
+                      <a:extLst>
+                        <a:ext uri="{28A0092B-C50C-407E-A947-70E740481C1C}">
+                          <a14:useLocalDpi xmlns:a14="http://schemas.microsoft.com/office/drawing/2010/main" val="0"/>
+                        </a:ext>
+                      </a:extLst>
+                    </a:blip>
+                    <a:stretch>
+                      <a:fillRect/>
+                    </a:stretch>
+                  </pic:blipFill>
+                  <pic:spPr>
+                    <a:xfrm>
+                      <a:off x="0" y="0"/>
+                      <a:ext cx="5731510" cy="3166745"/>
+                    </a:xfrm>
+                    <a:prstGeom prst="rect">
+                      <a:avLst/>
+                    </a:prstGeom>
+                  </pic:spPr>
+                </pic:pic>
+              </a:graphicData>
+            </a:graphic>
+          </wp:inline>
+        </w:drawing>
       </w:r>
     </w:p>
     <w:p>
